--- a/lab05/lab05.docx
+++ b/lab05/lab05.docx
@@ -52,25 +52,31 @@
       <w:r>
         <w:t xml:space="preserve"> </w:t>
       </w:r>
+      <w:hyperlink r:id="rId8" w:history="1">
+        <w:r>
+          <w:rPr>
+            <w:rStyle w:val="Hyperlink"/>
+          </w:rPr>
+          <w:t>https://amille73-su.github.io/ist363/lab05/lab</w:t>
+        </w:r>
+        <w:r>
+          <w:rPr>
+            <w:rStyle w:val="Hyperlink"/>
+          </w:rPr>
+          <w:t>03_corrections</w:t>
+        </w:r>
+        <w:r>
+          <w:rPr>
+            <w:rStyle w:val="Hyperlink"/>
+          </w:rPr>
+          <w:t>.html</w:t>
+        </w:r>
+      </w:hyperlink>
       <w:r>
         <w:rPr>
           <w:color w:val="D9D9D9" w:themeColor="background1" w:themeShade="D9"/>
         </w:rPr>
-        <w:t xml:space="preserve">Paste </w:t>
-      </w:r>
-      <w:proofErr w:type="spellStart"/>
-      <w:r>
-        <w:rPr>
-          <w:color w:val="D9D9D9" w:themeColor="background1" w:themeShade="D9"/>
-        </w:rPr>
-        <w:t>url</w:t>
-      </w:r>
-      <w:proofErr w:type="spellEnd"/>
-      <w:r>
-        <w:rPr>
-          <w:color w:val="D9D9D9" w:themeColor="background1" w:themeShade="D9"/>
-        </w:rPr>
-        <w:t xml:space="preserve"> to corrected page here</w:t>
+        <w:t xml:space="preserve"> </w:t>
       </w:r>
     </w:p>
     <w:p>
@@ -122,23 +128,7 @@
         </w:numPr>
       </w:pPr>
       <w:r>
-        <w:t>There are small and large size options (</w:t>
-      </w:r>
-      <w:proofErr w:type="spellStart"/>
-      <w:r>
-        <w:t>btn</w:t>
-      </w:r>
-      <w:proofErr w:type="spellEnd"/>
-      <w:r>
-        <w:t xml:space="preserve">-lg and </w:t>
-      </w:r>
-      <w:proofErr w:type="spellStart"/>
-      <w:r>
-        <w:t>btn-sm</w:t>
-      </w:r>
-      <w:proofErr w:type="spellEnd"/>
-      <w:r>
-        <w:t xml:space="preserve">) as well as the regular button size (a medium size). </w:t>
+        <w:t xml:space="preserve">There are small and large size options (btn-lg and btn-sm) as well as the regular button size (a medium size). </w:t>
       </w:r>
     </w:p>
     <w:p>
@@ -173,28 +163,11 @@
         </w:numPr>
       </w:pPr>
       <w:r>
-        <w:rPr>
-          <w:color w:val="D9D9D9" w:themeColor="background1" w:themeShade="D9"/>
-        </w:rPr>
-        <w:t xml:space="preserve">Paste </w:t>
-      </w:r>
-      <w:proofErr w:type="spellStart"/>
-      <w:r>
-        <w:rPr>
-          <w:color w:val="D9D9D9" w:themeColor="background1" w:themeShade="D9"/>
-        </w:rPr>
-        <w:t>url</w:t>
-      </w:r>
-      <w:proofErr w:type="spellEnd"/>
-      <w:r>
-        <w:rPr>
-          <w:color w:val="D9D9D9" w:themeColor="background1" w:themeShade="D9"/>
-        </w:rPr>
-        <w:t xml:space="preserve">  here</w:t>
+        <w:t>https://amille73-su.github.io/ist363/lab05/lab05.html</w:t>
       </w:r>
     </w:p>
     <w:sectPr>
-      <w:footerReference w:type="default" r:id="rId8"/>
+      <w:footerReference w:type="default" r:id="rId9"/>
       <w:pgSz w:w="12240" w:h="15840"/>
       <w:pgMar w:top="1440" w:right="1440" w:bottom="1440" w:left="1440" w:header="720" w:footer="720" w:gutter="0"/>
       <w:cols w:space="720"/>
@@ -4271,7 +4244,6 @@
   <w:style w:type="character" w:default="1" w:styleId="DefaultParagraphFont">
     <w:name w:val="Default Paragraph Font"/>
     <w:uiPriority w:val="1"/>
-    <w:semiHidden/>
     <w:unhideWhenUsed/>
   </w:style>
   <w:style w:type="table" w:default="1" w:styleId="TableNormal">
